--- a/Buổi 2.docx
+++ b/Buổi 2.docx
@@ -2569,6 +2569,102 @@
           </w:p>
         </w:tc>
       </w:tr>
+      <w:tr>
+        <w:trPr>
+          <w:cnfStyle w:val="000000100000" w:firstRow="0" w:lastRow="0" w:firstColumn="0" w:lastColumn="0" w:oddVBand="0" w:evenVBand="0" w:oddHBand="1" w:evenHBand="0" w:firstRowFirstColumn="0" w:firstRowLastColumn="0" w:lastRowFirstColumn="0" w:lastRowLastColumn="0"/>
+        </w:trPr>
+        <w:tc>
+          <w:tcPr>
+            <w:cnfStyle w:val="001000000000" w:firstRow="0" w:lastRow="0" w:firstColumn="1" w:lastColumn="0" w:oddVBand="0" w:evenVBand="0" w:oddHBand="0" w:evenHBand="0" w:firstRowFirstColumn="0" w:firstRowLastColumn="0" w:lastRowFirstColumn="0" w:lastRowLastColumn="0"/>
+            <w:tcW w:w="0" w:type="auto"/>
+          </w:tcPr>
+          <w:p>
+            <w:pPr>
+              <w:rPr>
+                <w:rFonts w:ascii="Times New Roman" w:hAnsi="Times New Roman" w:cs="Times New Roman"/>
+              </w:rPr>
+            </w:pPr>
+            <w:r>
+              <w:rPr>
+                <w:rFonts w:ascii="Times New Roman" w:hAnsi="Times New Roman" w:cs="Times New Roman"/>
+                <w:lang w:val="vi-VN"/>
+              </w:rPr>
+              <w:t>b</w:t>
+            </w:r>
+            <w:r>
+              <w:rPr>
+                <w:rFonts w:ascii="Times New Roman" w:hAnsi="Times New Roman" w:cs="Times New Roman"/>
+              </w:rPr>
+              <w:t>ank_number</w:t>
+            </w:r>
+          </w:p>
+        </w:tc>
+        <w:tc>
+          <w:tcPr>
+            <w:tcW w:w="0" w:type="auto"/>
+          </w:tcPr>
+          <w:p>
+            <w:pPr>
+              <w:cnfStyle w:val="000000100000" w:firstRow="0" w:lastRow="0" w:firstColumn="0" w:lastColumn="0" w:oddVBand="0" w:evenVBand="0" w:oddHBand="1" w:evenHBand="0" w:firstRowFirstColumn="0" w:firstRowLastColumn="0" w:lastRowFirstColumn="0" w:lastRowLastColumn="0"/>
+              <w:rPr>
+                <w:rFonts w:ascii="Times New Roman" w:hAnsi="Times New Roman" w:cs="Times New Roman"/>
+                <w:lang w:val="vi-VN"/>
+              </w:rPr>
+            </w:pPr>
+            <w:r>
+              <w:rPr>
+                <w:rFonts w:ascii="Times New Roman" w:hAnsi="Times New Roman" w:cs="Times New Roman"/>
+                <w:lang w:val="vi-VN"/>
+              </w:rPr>
+              <w:t>Lưu lại số tài khoản ngân hàng</w:t>
+            </w:r>
+          </w:p>
+        </w:tc>
+      </w:tr>
+      <w:tr>
+        <w:tc>
+          <w:tcPr>
+            <w:cnfStyle w:val="001000000000" w:firstRow="0" w:lastRow="0" w:firstColumn="1" w:lastColumn="0" w:oddVBand="0" w:evenVBand="0" w:oddHBand="0" w:evenHBand="0" w:firstRowFirstColumn="0" w:firstRowLastColumn="0" w:lastRowFirstColumn="0" w:lastRowLastColumn="0"/>
+            <w:tcW w:w="0" w:type="auto"/>
+          </w:tcPr>
+          <w:p>
+            <w:pPr>
+              <w:rPr>
+                <w:rFonts w:ascii="Times New Roman" w:hAnsi="Times New Roman" w:cs="Times New Roman"/>
+                <w:lang w:val="vi-VN"/>
+              </w:rPr>
+            </w:pPr>
+            <w:r>
+              <w:rPr>
+                <w:rFonts w:ascii="Times New Roman" w:hAnsi="Times New Roman" w:cs="Times New Roman"/>
+                <w:lang w:val="vi-VN"/>
+              </w:rPr>
+              <w:t>bank_name</w:t>
+            </w:r>
+          </w:p>
+        </w:tc>
+        <w:tc>
+          <w:tcPr>
+            <w:tcW w:w="0" w:type="auto"/>
+          </w:tcPr>
+          <w:p>
+            <w:pPr>
+              <w:cnfStyle w:val="000000000000" w:firstRow="0" w:lastRow="0" w:firstColumn="0" w:lastColumn="0" w:oddVBand="0" w:evenVBand="0" w:oddHBand="0" w:evenHBand="0" w:firstRowFirstColumn="0" w:firstRowLastColumn="0" w:lastRowFirstColumn="0" w:lastRowLastColumn="0"/>
+              <w:rPr>
+                <w:rFonts w:ascii="Times New Roman" w:hAnsi="Times New Roman" w:cs="Times New Roman"/>
+                <w:lang w:val="vi-VN"/>
+              </w:rPr>
+            </w:pPr>
+            <w:r>
+              <w:rPr>
+                <w:rFonts w:ascii="Times New Roman" w:hAnsi="Times New Roman" w:cs="Times New Roman"/>
+                <w:lang w:val="vi-VN"/>
+              </w:rPr>
+              <w:t>Lưu lại tên ngân hàng</w:t>
+            </w:r>
+          </w:p>
+        </w:tc>
+      </w:tr>
     </w:tbl>
     <w:p>
       <w:pPr>
@@ -2868,6 +2964,8 @@
               </w:rPr>
               <w:t>Lưu lại ngày tạo</w:t>
             </w:r>
+            <w:bookmarkStart w:id="0" w:name="_GoBack"/>
+            <w:bookmarkEnd w:id="0"/>
           </w:p>
         </w:tc>
       </w:tr>
@@ -6816,14 +6914,7 @@
                 <w:rFonts w:ascii="Times New Roman" w:hAnsi="Times New Roman" w:cs="Times New Roman"/>
                 <w:lang w:val="vi-VN"/>
               </w:rPr>
-              <w:t>c</w:t>
-            </w:r>
-            <w:r>
-              <w:rPr>
-                <w:rFonts w:ascii="Times New Roman" w:hAnsi="Times New Roman" w:cs="Times New Roman"/>
-                <w:lang w:val="vi-VN"/>
-              </w:rPr>
-              <w:t>reated_date</w:t>
+              <w:t>created_date</w:t>
             </w:r>
           </w:p>
         </w:tc>
@@ -10749,6 +10840,7 @@
       <w:r>
         <w:rPr>
           <w:rFonts w:ascii="Times New Roman" w:eastAsia="Times New Roman" w:hAnsi="Times New Roman" w:cs="Times New Roman"/>
+          <w:noProof/>
           <w:sz w:val="24"/>
           <w:szCs w:val="24"/>
         </w:rPr>
@@ -11548,7 +11640,7 @@
           <w:szCs w:val="24"/>
         </w:rPr>
         <w:pict>
-          <v:rect id="_x0000_i1032" style="width:0;height:1.5pt" o:hralign="center" o:hrstd="t" o:hr="t" fillcolor="#a0a0a0" stroked="f"/>
+          <v:rect id="_x0000_i1026" style="width:0;height:1.5pt" o:hralign="center" o:hrstd="t" o:hr="t" fillcolor="#a0a0a0" stroked="f"/>
         </w:pict>
       </w:r>
     </w:p>
@@ -12418,7 +12510,7 @@
           <w:szCs w:val="24"/>
         </w:rPr>
         <w:pict>
-          <v:rect id="_x0000_i1033" style="width:0;height:1.5pt" o:hralign="center" o:hrstd="t" o:hr="t" fillcolor="#a0a0a0" stroked="f"/>
+          <v:rect id="_x0000_i1027" style="width:0;height:1.5pt" o:hralign="center" o:hrstd="t" o:hr="t" fillcolor="#a0a0a0" stroked="f"/>
         </w:pict>
       </w:r>
     </w:p>
@@ -13495,7 +13587,7 @@
           <w:szCs w:val="24"/>
         </w:rPr>
         <w:pict>
-          <v:rect id="_x0000_i1034" style="width:0;height:1.5pt" o:hralign="center" o:hrstd="t" o:hr="t" fillcolor="#a0a0a0" stroked="f"/>
+          <v:rect id="_x0000_i1028" style="width:0;height:1.5pt" o:hralign="center" o:hrstd="t" o:hr="t" fillcolor="#a0a0a0" stroked="f"/>
         </w:pict>
       </w:r>
     </w:p>
@@ -14317,8 +14409,6 @@
         <w:lastRenderedPageBreak/>
         <w:t>o Hướng dẫn cơ bản về công cụ</w:t>
       </w:r>
-      <w:bookmarkStart w:id="0" w:name="_GoBack"/>
-      <w:bookmarkEnd w:id="0"/>
     </w:p>
     <w:p>
       <w:pPr>
@@ -22100,7 +22190,7 @@
 </file>
 
 <file path=customXml/itemProps1.xml><?xml version="1.0" encoding="utf-8"?>
-<ds:datastoreItem xmlns:ds="http://schemas.openxmlformats.org/officeDocument/2006/customXml" ds:itemID="{B7D714B4-119F-41FA-BD77-5D4C5EC76C3E}">
+<ds:datastoreItem xmlns:ds="http://schemas.openxmlformats.org/officeDocument/2006/customXml" ds:itemID="{3CF175A4-E4E8-4D3E-BE45-E98D195EF65A}">
   <ds:schemaRefs>
     <ds:schemaRef ds:uri="http://schemas.openxmlformats.org/officeDocument/2006/bibliography"/>
   </ds:schemaRefs>

--- a/Buổi 2.docx
+++ b/Buổi 2.docx
@@ -145,6 +145,7 @@
           <w:szCs w:val="24"/>
         </w:rPr>
       </w:pPr>
+      <w:bookmarkStart w:id="0" w:name="_GoBack"/>
       <w:r>
         <w:rPr>
           <w:rFonts w:ascii="Times New Roman" w:eastAsia="Times New Roman" w:hAnsi="Times New Roman" w:cs="Times New Roman"/>
@@ -388,6 +389,7 @@
         <w:t>).</w:t>
       </w:r>
     </w:p>
+    <w:bookmarkEnd w:id="0"/>
     <w:p>
       <w:pPr>
         <w:numPr>
@@ -478,72 +480,9 @@
           <w:rFonts w:ascii="Times New Roman" w:eastAsia="Times New Roman" w:hAnsi="Times New Roman" w:cs="Times New Roman"/>
           <w:sz w:val="20"/>
           <w:szCs w:val="20"/>
-        </w:rPr>
-        <w:t>id</w:t>
-      </w:r>
-      <w:r>
-        <w:rPr>
-          <w:rFonts w:ascii="Times New Roman" w:eastAsia="Times New Roman" w:hAnsi="Times New Roman" w:cs="Times New Roman"/>
-          <w:sz w:val="24"/>
-          <w:szCs w:val="24"/>
-        </w:rPr>
-        <w:t xml:space="preserve">, </w:t>
-      </w:r>
-      <w:r>
-        <w:rPr>
-          <w:rFonts w:ascii="Times New Roman" w:eastAsia="Times New Roman" w:hAnsi="Times New Roman" w:cs="Times New Roman"/>
-          <w:sz w:val="20"/>
-          <w:szCs w:val="20"/>
-        </w:rPr>
-        <w:t>name</w:t>
-      </w:r>
-      <w:r>
-        <w:rPr>
-          <w:rFonts w:ascii="Times New Roman" w:eastAsia="Times New Roman" w:hAnsi="Times New Roman" w:cs="Times New Roman"/>
-          <w:sz w:val="24"/>
-          <w:szCs w:val="24"/>
-        </w:rPr>
-        <w:t xml:space="preserve">, </w:t>
-      </w:r>
-      <w:r>
-        <w:rPr>
-          <w:rFonts w:ascii="Times New Roman" w:eastAsia="Times New Roman" w:hAnsi="Times New Roman" w:cs="Times New Roman"/>
-          <w:sz w:val="20"/>
-          <w:szCs w:val="20"/>
-        </w:rPr>
-        <w:t>email</w:t>
-      </w:r>
-      <w:r>
-        <w:rPr>
-          <w:rFonts w:ascii="Times New Roman" w:eastAsia="Times New Roman" w:hAnsi="Times New Roman" w:cs="Times New Roman"/>
-          <w:sz w:val="24"/>
-          <w:szCs w:val="24"/>
-        </w:rPr>
-        <w:t xml:space="preserve">, </w:t>
-      </w:r>
-      <w:r>
-        <w:rPr>
-          <w:rFonts w:ascii="Times New Roman" w:eastAsia="Times New Roman" w:hAnsi="Times New Roman" w:cs="Times New Roman"/>
-          <w:sz w:val="20"/>
-          <w:szCs w:val="20"/>
-        </w:rPr>
-        <w:t>phone</w:t>
-      </w:r>
-      <w:r>
-        <w:rPr>
-          <w:rFonts w:ascii="Times New Roman" w:eastAsia="Times New Roman" w:hAnsi="Times New Roman" w:cs="Times New Roman"/>
-          <w:sz w:val="24"/>
-          <w:szCs w:val="24"/>
-        </w:rPr>
-        <w:t xml:space="preserve">, </w:t>
-      </w:r>
-      <w:r>
-        <w:rPr>
-          <w:rFonts w:ascii="Times New Roman" w:eastAsia="Times New Roman" w:hAnsi="Times New Roman" w:cs="Times New Roman"/>
-          <w:sz w:val="20"/>
-          <w:szCs w:val="20"/>
-        </w:rPr>
-        <w:t>address</w:t>
+          <w:lang w:val="vi-VN"/>
+        </w:rPr>
+        <w:t>Địa chỉ, Họ tên, Email, Số điện thoại, Số tài khoản, Tên ngân hàng</w:t>
       </w:r>
       <w:r>
         <w:rPr>
@@ -596,112 +535,9 @@
           <w:rFonts w:ascii="Times New Roman" w:eastAsia="Times New Roman" w:hAnsi="Times New Roman" w:cs="Times New Roman"/>
           <w:sz w:val="20"/>
           <w:szCs w:val="20"/>
-        </w:rPr>
-        <w:t>id</w:t>
-      </w:r>
-      <w:r>
-        <w:rPr>
-          <w:rFonts w:ascii="Times New Roman" w:eastAsia="Times New Roman" w:hAnsi="Times New Roman" w:cs="Times New Roman"/>
-          <w:sz w:val="24"/>
-          <w:szCs w:val="24"/>
-        </w:rPr>
-        <w:t xml:space="preserve">, </w:t>
-      </w:r>
-      <w:r>
-        <w:rPr>
-          <w:rFonts w:ascii="Times New Roman" w:eastAsia="Times New Roman" w:hAnsi="Times New Roman" w:cs="Times New Roman"/>
-          <w:sz w:val="20"/>
-          <w:szCs w:val="20"/>
-        </w:rPr>
-        <w:t>customer_id</w:t>
-      </w:r>
-      <w:r>
-        <w:rPr>
-          <w:rFonts w:ascii="Times New Roman" w:eastAsia="Times New Roman" w:hAnsi="Times New Roman" w:cs="Times New Roman"/>
-          <w:sz w:val="24"/>
-          <w:szCs w:val="24"/>
-        </w:rPr>
-        <w:t xml:space="preserve">, </w:t>
-      </w:r>
-      <w:r>
-        <w:rPr>
-          <w:rFonts w:ascii="Times New Roman" w:eastAsia="Times New Roman" w:hAnsi="Times New Roman" w:cs="Times New Roman"/>
-          <w:sz w:val="20"/>
-          <w:szCs w:val="20"/>
-        </w:rPr>
-        <w:t>product_id</w:t>
-      </w:r>
-      <w:r>
-        <w:rPr>
-          <w:rFonts w:ascii="Times New Roman" w:eastAsia="Times New Roman" w:hAnsi="Times New Roman" w:cs="Times New Roman"/>
-          <w:sz w:val="24"/>
-          <w:szCs w:val="24"/>
-        </w:rPr>
-        <w:t xml:space="preserve">, </w:t>
-      </w:r>
-      <w:r>
-        <w:rPr>
-          <w:rFonts w:ascii="Times New Roman" w:eastAsia="Times New Roman" w:hAnsi="Times New Roman" w:cs="Times New Roman"/>
-          <w:sz w:val="20"/>
-          <w:szCs w:val="20"/>
-        </w:rPr>
-        <w:t>status_id</w:t>
-      </w:r>
-      <w:r>
-        <w:rPr>
-          <w:rFonts w:ascii="Times New Roman" w:eastAsia="Times New Roman" w:hAnsi="Times New Roman" w:cs="Times New Roman"/>
-          <w:sz w:val="24"/>
-          <w:szCs w:val="24"/>
-        </w:rPr>
-        <w:t xml:space="preserve">, </w:t>
-      </w:r>
-      <w:r>
-        <w:rPr>
-          <w:rFonts w:ascii="Times New Roman" w:eastAsia="Times New Roman" w:hAnsi="Times New Roman" w:cs="Times New Roman"/>
-          <w:sz w:val="20"/>
-          <w:szCs w:val="20"/>
-        </w:rPr>
-        <w:t>claim_date</w:t>
-      </w:r>
-      <w:r>
-        <w:rPr>
-          <w:rFonts w:ascii="Times New Roman" w:eastAsia="Times New Roman" w:hAnsi="Times New Roman" w:cs="Times New Roman"/>
-          <w:sz w:val="24"/>
-          <w:szCs w:val="24"/>
-        </w:rPr>
-        <w:t xml:space="preserve">, </w:t>
-      </w:r>
-      <w:r>
-        <w:rPr>
-          <w:rFonts w:ascii="Times New Roman" w:eastAsia="Times New Roman" w:hAnsi="Times New Roman" w:cs="Times New Roman"/>
-          <w:sz w:val="20"/>
-          <w:szCs w:val="20"/>
-        </w:rPr>
-        <w:t>description</w:t>
-      </w:r>
-      <w:r>
-        <w:rPr>
-          <w:rFonts w:ascii="Times New Roman" w:eastAsia="Times New Roman" w:hAnsi="Times New Roman" w:cs="Times New Roman"/>
-          <w:sz w:val="24"/>
-          <w:szCs w:val="24"/>
-        </w:rPr>
-        <w:t xml:space="preserve">, </w:t>
-      </w:r>
-      <w:r>
-        <w:rPr>
-          <w:rFonts w:ascii="Times New Roman" w:eastAsia="Times New Roman" w:hAnsi="Times New Roman" w:cs="Times New Roman"/>
-          <w:sz w:val="20"/>
-          <w:szCs w:val="20"/>
-        </w:rPr>
-        <w:t>amount</w:t>
-      </w:r>
-      <w:r>
-        <w:rPr>
-          <w:rFonts w:ascii="Times New Roman" w:eastAsia="Times New Roman" w:hAnsi="Times New Roman" w:cs="Times New Roman"/>
-          <w:sz w:val="24"/>
-          <w:szCs w:val="24"/>
-        </w:rPr>
-        <w:t>.</w:t>
+          <w:lang w:val="vi-VN"/>
+        </w:rPr>
+        <w:t>Ngày tạo, Mô tả bệnh, Số tiền, Loại sản phẩm</w:t>
       </w:r>
     </w:p>
     <w:p>
@@ -739,71 +575,25 @@
           <w:sz w:val="24"/>
           <w:szCs w:val="24"/>
         </w:rPr>
-        <w:t xml:space="preserve"> có các thuộc tính: </w:t>
-      </w:r>
-      <w:r>
-        <w:rPr>
-          <w:rFonts w:ascii="Times New Roman" w:eastAsia="Times New Roman" w:hAnsi="Times New Roman" w:cs="Times New Roman"/>
-          <w:sz w:val="20"/>
-          <w:szCs w:val="20"/>
-        </w:rPr>
-        <w:t>id</w:t>
+        <w:t xml:space="preserve"> có các thuộc tính:</w:t>
       </w:r>
       <w:r>
         <w:rPr>
           <w:rFonts w:ascii="Times New Roman" w:eastAsia="Times New Roman" w:hAnsi="Times New Roman" w:cs="Times New Roman"/>
           <w:sz w:val="24"/>
           <w:szCs w:val="24"/>
-        </w:rPr>
-        <w:t xml:space="preserve">, </w:t>
-      </w:r>
-      <w:r>
-        <w:rPr>
-          <w:rFonts w:ascii="Times New Roman" w:eastAsia="Times New Roman" w:hAnsi="Times New Roman" w:cs="Times New Roman"/>
-          <w:sz w:val="20"/>
-          <w:szCs w:val="20"/>
-        </w:rPr>
-        <w:t>name</w:t>
+          <w:lang w:val="vi-VN"/>
+        </w:rPr>
+        <w:t xml:space="preserve">Tên sản phẩm, </w:t>
       </w:r>
       <w:r>
         <w:rPr>
           <w:rFonts w:ascii="Times New Roman" w:eastAsia="Times New Roman" w:hAnsi="Times New Roman" w:cs="Times New Roman"/>
           <w:sz w:val="24"/>
           <w:szCs w:val="24"/>
-        </w:rPr>
-        <w:t xml:space="preserve">, </w:t>
-      </w:r>
-      <w:r>
-        <w:rPr>
-          <w:rFonts w:ascii="Times New Roman" w:eastAsia="Times New Roman" w:hAnsi="Times New Roman" w:cs="Times New Roman"/>
-          <w:sz w:val="20"/>
-          <w:szCs w:val="20"/>
-        </w:rPr>
-        <w:t>description</w:t>
-      </w:r>
-      <w:r>
-        <w:rPr>
-          <w:rFonts w:ascii="Times New Roman" w:eastAsia="Times New Roman" w:hAnsi="Times New Roman" w:cs="Times New Roman"/>
-          <w:sz w:val="24"/>
-          <w:szCs w:val="24"/>
-        </w:rPr>
-        <w:t xml:space="preserve">, </w:t>
-      </w:r>
-      <w:r>
-        <w:rPr>
-          <w:rFonts w:ascii="Times New Roman" w:eastAsia="Times New Roman" w:hAnsi="Times New Roman" w:cs="Times New Roman"/>
-          <w:sz w:val="20"/>
-          <w:szCs w:val="20"/>
-        </w:rPr>
-        <w:t>coverage</w:t>
-      </w:r>
-      <w:r>
-        <w:rPr>
-          <w:rFonts w:ascii="Times New Roman" w:eastAsia="Times New Roman" w:hAnsi="Times New Roman" w:cs="Times New Roman"/>
-          <w:sz w:val="24"/>
-          <w:szCs w:val="24"/>
-        </w:rPr>
-        <w:t>.</w:t>
+          <w:lang w:val="vi-VN"/>
+        </w:rPr>
+        <w:t>điều khoản</w:t>
       </w:r>
     </w:p>
     <w:p>
@@ -848,24 +638,9 @@
           <w:rFonts w:ascii="Times New Roman" w:eastAsia="Times New Roman" w:hAnsi="Times New Roman" w:cs="Times New Roman"/>
           <w:sz w:val="20"/>
           <w:szCs w:val="20"/>
-        </w:rPr>
-        <w:t>id</w:t>
-      </w:r>
-      <w:r>
-        <w:rPr>
-          <w:rFonts w:ascii="Times New Roman" w:eastAsia="Times New Roman" w:hAnsi="Times New Roman" w:cs="Times New Roman"/>
-          <w:sz w:val="24"/>
-          <w:szCs w:val="24"/>
-        </w:rPr>
-        <w:t xml:space="preserve">, </w:t>
-      </w:r>
-      <w:r>
-        <w:rPr>
-          <w:rFonts w:ascii="Times New Roman" w:eastAsia="Times New Roman" w:hAnsi="Times New Roman" w:cs="Times New Roman"/>
-          <w:sz w:val="20"/>
-          <w:szCs w:val="20"/>
-        </w:rPr>
-        <w:t>status</w:t>
+          <w:lang w:val="vi-VN"/>
+        </w:rPr>
+        <w:t>Mã, tên</w:t>
       </w:r>
       <w:r>
         <w:rPr>
@@ -918,80 +693,9 @@
           <w:rFonts w:ascii="Times New Roman" w:eastAsia="Times New Roman" w:hAnsi="Times New Roman" w:cs="Times New Roman"/>
           <w:sz w:val="20"/>
           <w:szCs w:val="20"/>
-        </w:rPr>
-        <w:t>id</w:t>
-      </w:r>
-      <w:r>
-        <w:rPr>
-          <w:rFonts w:ascii="Times New Roman" w:eastAsia="Times New Roman" w:hAnsi="Times New Roman" w:cs="Times New Roman"/>
-          <w:sz w:val="24"/>
-          <w:szCs w:val="24"/>
-        </w:rPr>
-        <w:t xml:space="preserve">, </w:t>
-      </w:r>
-      <w:r>
-        <w:rPr>
-          <w:rFonts w:ascii="Times New Roman" w:eastAsia="Times New Roman" w:hAnsi="Times New Roman" w:cs="Times New Roman"/>
-          <w:sz w:val="20"/>
-          <w:szCs w:val="20"/>
-        </w:rPr>
-        <w:t>claim_id</w:t>
-      </w:r>
-      <w:r>
-        <w:rPr>
-          <w:rFonts w:ascii="Times New Roman" w:eastAsia="Times New Roman" w:hAnsi="Times New Roman" w:cs="Times New Roman"/>
-          <w:sz w:val="24"/>
-          <w:szCs w:val="24"/>
-        </w:rPr>
-        <w:t xml:space="preserve">, </w:t>
-      </w:r>
-      <w:r>
-        <w:rPr>
-          <w:rFonts w:ascii="Times New Roman" w:eastAsia="Times New Roman" w:hAnsi="Times New Roman" w:cs="Times New Roman"/>
-          <w:sz w:val="20"/>
-          <w:szCs w:val="20"/>
-        </w:rPr>
-        <w:t>document_type</w:t>
-      </w:r>
-      <w:r>
-        <w:rPr>
-          <w:rFonts w:ascii="Times New Roman" w:eastAsia="Times New Roman" w:hAnsi="Times New Roman" w:cs="Times New Roman"/>
-          <w:sz w:val="24"/>
-          <w:szCs w:val="24"/>
-        </w:rPr>
-        <w:t xml:space="preserve">, </w:t>
-      </w:r>
-      <w:r>
-        <w:rPr>
-          <w:rFonts w:ascii="Times New Roman" w:eastAsia="Times New Roman" w:hAnsi="Times New Roman" w:cs="Times New Roman"/>
-          <w:sz w:val="20"/>
-          <w:szCs w:val="20"/>
-        </w:rPr>
-        <w:t>file_path</w:t>
-      </w:r>
-      <w:r>
-        <w:rPr>
-          <w:rFonts w:ascii="Times New Roman" w:eastAsia="Times New Roman" w:hAnsi="Times New Roman" w:cs="Times New Roman"/>
-          <w:sz w:val="24"/>
-          <w:szCs w:val="24"/>
-        </w:rPr>
-        <w:t xml:space="preserve">, </w:t>
-      </w:r>
-      <w:r>
-        <w:rPr>
-          <w:rFonts w:ascii="Times New Roman" w:eastAsia="Times New Roman" w:hAnsi="Times New Roman" w:cs="Times New Roman"/>
-          <w:sz w:val="20"/>
-          <w:szCs w:val="20"/>
-        </w:rPr>
-        <w:t>uploaded_date</w:t>
-      </w:r>
-      <w:r>
-        <w:rPr>
-          <w:rFonts w:ascii="Times New Roman" w:eastAsia="Times New Roman" w:hAnsi="Times New Roman" w:cs="Times New Roman"/>
-          <w:sz w:val="24"/>
-          <w:szCs w:val="24"/>
-        </w:rPr>
-        <w:t>.</w:t>
+          <w:lang w:val="vi-VN"/>
+        </w:rPr>
+        <w:t>Tên giấy tờ, Loại giấy tờ</w:t>
       </w:r>
     </w:p>
     <w:p>
@@ -1090,18 +794,11 @@
       <w:r>
         <w:rPr>
           <w:rFonts w:ascii="Times New Roman" w:eastAsia="Times New Roman" w:hAnsi="Times New Roman" w:cs="Times New Roman"/>
-          <w:sz w:val="20"/>
-          <w:szCs w:val="20"/>
-        </w:rPr>
-        <w:t>Claims</w:t>
-      </w:r>
-      <w:r>
-        <w:rPr>
-          <w:rFonts w:ascii="Times New Roman" w:eastAsia="Times New Roman" w:hAnsi="Times New Roman" w:cs="Times New Roman"/>
           <w:sz w:val="24"/>
           <w:szCs w:val="24"/>
-        </w:rPr>
-        <w:t>.</w:t>
+          <w:lang w:val="vi-VN"/>
+        </w:rPr>
+        <w:t>Claims, Một Claims chỉ thuộc về một customer</w:t>
       </w:r>
     </w:p>
     <w:p>
@@ -1176,18 +873,11 @@
       <w:r>
         <w:rPr>
           <w:rFonts w:ascii="Times New Roman" w:eastAsia="Times New Roman" w:hAnsi="Times New Roman" w:cs="Times New Roman"/>
-          <w:sz w:val="20"/>
-          <w:szCs w:val="20"/>
-        </w:rPr>
-        <w:t>Claims</w:t>
-      </w:r>
-      <w:r>
-        <w:rPr>
-          <w:rFonts w:ascii="Times New Roman" w:eastAsia="Times New Roman" w:hAnsi="Times New Roman" w:cs="Times New Roman"/>
           <w:sz w:val="24"/>
           <w:szCs w:val="24"/>
-        </w:rPr>
-        <w:t>.</w:t>
+          <w:lang w:val="vi-VN"/>
+        </w:rPr>
+        <w:t>Claims</w:t>
       </w:r>
     </w:p>
     <w:p>
@@ -1262,18 +952,11 @@
       <w:r>
         <w:rPr>
           <w:rFonts w:ascii="Times New Roman" w:eastAsia="Times New Roman" w:hAnsi="Times New Roman" w:cs="Times New Roman"/>
-          <w:sz w:val="20"/>
-          <w:szCs w:val="20"/>
-        </w:rPr>
-        <w:t>Claims</w:t>
-      </w:r>
-      <w:r>
-        <w:rPr>
-          <w:rFonts w:ascii="Times New Roman" w:eastAsia="Times New Roman" w:hAnsi="Times New Roman" w:cs="Times New Roman"/>
           <w:sz w:val="24"/>
           <w:szCs w:val="24"/>
-        </w:rPr>
-        <w:t>.</w:t>
+          <w:lang w:val="vi-VN"/>
+        </w:rPr>
+        <w:t xml:space="preserve">Claims, Một Claim có thể có nhiều trạng thái </w:t>
       </w:r>
     </w:p>
     <w:p>
@@ -1360,6 +1043,15 @@
           <w:szCs w:val="24"/>
         </w:rPr>
         <w:t>.</w:t>
+      </w:r>
+      <w:r>
+        <w:rPr>
+          <w:rFonts w:ascii="Times New Roman" w:eastAsia="Times New Roman" w:hAnsi="Times New Roman" w:cs="Times New Roman"/>
+          <w:sz w:val="24"/>
+          <w:szCs w:val="24"/>
+          <w:lang w:val="vi-VN"/>
+        </w:rPr>
+        <w:t xml:space="preserve"> Một tài liệu chỉ thuộc về một Claims duy nhất</w:t>
       </w:r>
     </w:p>
     <w:p>
@@ -1659,6 +1351,7 @@
               <w:rPr>
                 <w:rFonts w:ascii="Times New Roman" w:hAnsi="Times New Roman" w:cs="Times New Roman"/>
               </w:rPr>
+              <w:lastRenderedPageBreak/>
               <w:t>status_id</w:t>
             </w:r>
           </w:p>
@@ -1704,7 +1397,6 @@
               <w:rPr>
                 <w:rFonts w:ascii="Times New Roman" w:hAnsi="Times New Roman" w:cs="Times New Roman"/>
               </w:rPr>
-              <w:lastRenderedPageBreak/>
               <w:t>claim_date</w:t>
             </w:r>
           </w:p>
@@ -2964,8 +2656,6 @@
               </w:rPr>
               <w:t>Lưu lại ngày tạo</w:t>
             </w:r>
-            <w:bookmarkStart w:id="0" w:name="_GoBack"/>
-            <w:bookmarkEnd w:id="0"/>
           </w:p>
         </w:tc>
       </w:tr>
@@ -3522,6 +3212,7 @@
                 <w:rFonts w:ascii="Times New Roman" w:hAnsi="Times New Roman" w:cs="Times New Roman"/>
                 <w:lang w:val="vi-VN"/>
               </w:rPr>
+              <w:lastRenderedPageBreak/>
               <w:t>deleted</w:t>
             </w:r>
           </w:p>
@@ -3554,7 +3245,6 @@
         <w:pStyle w:val="Heading3"/>
       </w:pPr>
       <w:r>
-        <w:lastRenderedPageBreak/>
         <w:t xml:space="preserve">Bảng </w:t>
       </w:r>
       <w:r>
@@ -5241,6 +4931,7 @@
                 <w:sz w:val="24"/>
                 <w:szCs w:val="24"/>
               </w:rPr>
+              <w:lastRenderedPageBreak/>
               <w:t>id</w:t>
             </w:r>
           </w:p>
@@ -5339,7 +5030,6 @@
                 <w:sz w:val="24"/>
                 <w:szCs w:val="24"/>
               </w:rPr>
-              <w:lastRenderedPageBreak/>
               <w:t>name</w:t>
             </w:r>
           </w:p>
@@ -22190,7 +21880,7 @@
 </file>
 
 <file path=customXml/itemProps1.xml><?xml version="1.0" encoding="utf-8"?>
-<ds:datastoreItem xmlns:ds="http://schemas.openxmlformats.org/officeDocument/2006/customXml" ds:itemID="{3CF175A4-E4E8-4D3E-BE45-E98D195EF65A}">
+<ds:datastoreItem xmlns:ds="http://schemas.openxmlformats.org/officeDocument/2006/customXml" ds:itemID="{F53EEA91-FFEB-44C2-8EEB-6549D09803BA}">
   <ds:schemaRefs>
     <ds:schemaRef ds:uri="http://schemas.openxmlformats.org/officeDocument/2006/bibliography"/>
   </ds:schemaRefs>
